--- a/CARS COLLECT.docx
+++ b/CARS COLLECT.docx
@@ -99,23 +99,43 @@
         <w:rPr>
           <w:sz w:val="28"/>
         </w:rPr>
-        <w:t xml:space="preserve">Идея: </w:t>
-      </w:r>
-      <w:r>
-        <w:rPr>
-          <w:b/>
-          <w:sz w:val="28"/>
-        </w:rPr>
-        <w:t>Создать игру в которой надо уклоняться от пуль метеоритов и собирать карты на котор</w:t>
-      </w:r>
-      <w:bookmarkStart w:id="0" w:name="_GoBack"/>
-      <w:bookmarkEnd w:id="0"/>
-      <w:r>
-        <w:rPr>
-          <w:b/>
-          <w:sz w:val="28"/>
-        </w:rPr>
-        <w:t>ых есть бафы и очки.  Бафы которые используются в игре – двойной прыжок, скорость, тройной прыжок, невидимость на три секунды и т.п. Игроку надо собрать 3 очка и перейти наследующий уровень потеряв как можно меньше жизней.</w:t>
+        <w:t>Идея</w:t>
+      </w:r>
+      <w:proofErr w:type="gramStart"/>
+      <w:r>
+        <w:rPr>
+          <w:sz w:val="28"/>
+        </w:rPr>
+        <w:t xml:space="preserve">: </w:t>
+      </w:r>
+      <w:r>
+        <w:rPr>
+          <w:b/>
+          <w:sz w:val="28"/>
+        </w:rPr>
+        <w:t>Создать</w:t>
+      </w:r>
+      <w:proofErr w:type="gramEnd"/>
+      <w:r>
+        <w:rPr>
+          <w:b/>
+          <w:sz w:val="28"/>
+        </w:rPr>
+        <w:t xml:space="preserve"> игру в которой надо уклоняться от пуль</w:t>
+      </w:r>
+      <w:r>
+        <w:rPr>
+          <w:b/>
+          <w:sz w:val="28"/>
+        </w:rPr>
+        <w:t>,</w:t>
+      </w:r>
+      <w:r>
+        <w:rPr>
+          <w:b/>
+          <w:sz w:val="28"/>
+        </w:rPr>
+        <w:t xml:space="preserve"> метеоритов и собирать карты на которых есть бафы и очки.  Бафы которые используются в игре – двойной прыжок, скорость, тройной прыжок, невидимость на три секунды и т.п. Игроку надо собрать 3 очка и перейти наследующий уровень потеряв как можно меньше жизней.</w:t>
       </w:r>
     </w:p>
     <w:p>
@@ -124,6 +144,7 @@
           <w:sz w:val="28"/>
         </w:rPr>
       </w:pPr>
+      <w:bookmarkStart w:id="0" w:name="_GoBack"/>
       <w:r>
         <w:rPr>
           <w:sz w:val="28"/>
@@ -152,6 +173,7 @@
         </w:rPr>
         <w:t xml:space="preserve">, это </w:t>
       </w:r>
+      <w:bookmarkEnd w:id="0"/>
       <w:r>
         <w:rPr>
           <w:b/>
@@ -314,7 +336,19 @@
         <w:rPr>
           <w:sz w:val="28"/>
         </w:rPr>
-        <w:t>использовалась для определения даты для того чтобы добавить графику для определенного времени кода.</w:t>
+        <w:t xml:space="preserve">использовалась для определения даты для того чтобы добавить графику для определенного времени </w:t>
+      </w:r>
+      <w:r>
+        <w:rPr>
+          <w:sz w:val="28"/>
+        </w:rPr>
+        <w:t>г</w:t>
+      </w:r>
+      <w:r>
+        <w:rPr>
+          <w:sz w:val="28"/>
+        </w:rPr>
+        <w:t>ода.</w:t>
       </w:r>
     </w:p>
     <w:p>
@@ -348,7 +382,6 @@
       <w:pPr>
         <w:rPr>
           <w:sz w:val="28"/>
-          <w:lang w:val="en-US"/>
         </w:rPr>
       </w:pPr>
       <w:r>
@@ -1110,7 +1143,7 @@
 </file>
 
 <file path=customXml/itemProps1.xml><?xml version="1.0" encoding="utf-8"?>
-<ds:datastoreItem xmlns:ds="http://schemas.openxmlformats.org/officeDocument/2006/customXml" ds:itemID="{0BC0D425-10BF-4EB0-81D0-372BD963EC18}">
+<ds:datastoreItem xmlns:ds="http://schemas.openxmlformats.org/officeDocument/2006/customXml" ds:itemID="{2096760B-F5F1-439B-8BE3-446E13F9F813}">
   <ds:schemaRefs>
     <ds:schemaRef ds:uri="http://schemas.openxmlformats.org/officeDocument/2006/bibliography"/>
   </ds:schemaRefs>
